--- a/asdd/Descripción del trabajo.docx
+++ b/asdd/Descripción del trabajo.docx
@@ -2,6 +2,50 @@
 <file path=word/document.xml><?xml version="1.0" encoding="utf-8"?>
 <w:document xmlns:ve="http://schemas.openxmlformats.org/markup-compatibility/2006" xmlns:o="urn:schemas-microsoft-com:office:office" xmlns:r="http://schemas.openxmlformats.org/officeDocument/2006/relationships" xmlns:m="http://schemas.openxmlformats.org/officeDocument/2006/math" xmlns:v="urn:schemas-microsoft-com:vml" xmlns:wp="http://schemas.openxmlformats.org/drawingml/2006/wordprocessingDrawing" xmlns:w10="urn:schemas-microsoft-com:office:word" xmlns:w="http://schemas.openxmlformats.org/wordprocessingml/2006/main" xmlns:wne="http://schemas.microsoft.com/office/word/2006/wordml">
   <w:body>
+    <w:p>
+      <w:pPr>
+        <w:rPr>
+          <w:color w:val="FF0000"/>
+          <w:lang w:val="es-PY"/>
+        </w:rPr>
+      </w:pPr>
+      <w:r>
+        <w:rPr>
+          <w:color w:val="FF0000"/>
+          <w:highlight w:val="yellow"/>
+          <w:lang w:val="es-PY"/>
+        </w:rPr>
+        <w:t>TODO LO QUE ESTA EN AMARILLO, YA ESTÁ IMPLEMENTADO</w:t>
+      </w:r>
+      <w:proofErr w:type="gramStart"/>
+      <w:r>
+        <w:rPr>
+          <w:color w:val="FF0000"/>
+          <w:highlight w:val="yellow"/>
+          <w:lang w:val="es-PY"/>
+        </w:rPr>
+        <w:t>!!!!</w:t>
+      </w:r>
+      <w:proofErr w:type="gramEnd"/>
+    </w:p>
+    <w:p>
+      <w:r>
+        <w:rPr>
+          <w:lang w:val="es-PY"/>
+        </w:rPr>
+        <w:t xml:space="preserve">Lee acá arriba primero </w:t>
+      </w:r>
+      <w:r>
+        <w:t>^^^^^^^^^^^^^^^^^^^^^^^^^</w:t>
+      </w:r>
+    </w:p>
+    <w:p>
+      <w:pPr>
+        <w:rPr>
+          <w:lang w:val="es-PY"/>
+        </w:rPr>
+      </w:pPr>
+    </w:p>
     <w:p>
       <w:pPr>
         <w:rPr>
@@ -935,6 +979,7 @@
         <w:rPr>
           <w:lang w:val="es-PY"/>
         </w:rPr>
+        <w:lastRenderedPageBreak/>
         <w:t>Restricciones para tabla rondas</w:t>
       </w:r>
     </w:p>
@@ -1040,7 +1085,6 @@
         <w:rPr>
           <w:lang w:val="es-PY"/>
         </w:rPr>
-        <w:lastRenderedPageBreak/>
         <w:t>Restricciones para la tabla calendario.</w:t>
       </w:r>
     </w:p>
@@ -1232,87 +1276,6 @@
         </w:rPr>
         <w:t xml:space="preserve"> mismo </w:t>
       </w:r>
-    </w:p>
-    <w:p>
-      <w:pPr>
-        <w:rPr>
-          <w:lang w:val="es-PY"/>
-        </w:rPr>
-      </w:pPr>
-      <w:proofErr w:type="spellStart"/>
-      <w:proofErr w:type="gramStart"/>
-      <w:r>
-        <w:rPr>
-          <w:rFonts w:ascii="Arial" w:hAnsi="Arial" w:cs="Arial"/>
-          <w:color w:val="222222"/>
-          <w:sz w:val="26"/>
-          <w:szCs w:val="26"/>
-          <w:shd w:val="clear" w:color="auto" w:fill="FFFFFF"/>
-          <w:lang w:val="es-PY"/>
-        </w:rPr>
-        <w:t>insert</w:t>
-      </w:r>
-      <w:proofErr w:type="spellEnd"/>
-      <w:proofErr w:type="gramEnd"/>
-      <w:r>
-        <w:rPr>
-          <w:rFonts w:ascii="Arial" w:hAnsi="Arial" w:cs="Arial"/>
-          <w:color w:val="222222"/>
-          <w:sz w:val="26"/>
-          <w:szCs w:val="26"/>
-          <w:shd w:val="clear" w:color="auto" w:fill="FFFFFF"/>
-          <w:lang w:val="es-PY"/>
-        </w:rPr>
-        <w:t xml:space="preserve">: solo si corresponde a la </w:t>
-      </w:r>
-      <w:proofErr w:type="spellStart"/>
-      <w:r>
-        <w:rPr>
-          <w:rFonts w:ascii="Arial" w:hAnsi="Arial" w:cs="Arial"/>
-          <w:color w:val="222222"/>
-          <w:sz w:val="26"/>
-          <w:szCs w:val="26"/>
-          <w:shd w:val="clear" w:color="auto" w:fill="FFFFFF"/>
-          <w:lang w:val="es-PY"/>
-        </w:rPr>
-        <w:t>ultima</w:t>
-      </w:r>
-      <w:proofErr w:type="spellEnd"/>
-      <w:r>
-        <w:rPr>
-          <w:rFonts w:ascii="Arial" w:hAnsi="Arial" w:cs="Arial"/>
-          <w:color w:val="222222"/>
-          <w:sz w:val="26"/>
-          <w:szCs w:val="26"/>
-          <w:shd w:val="clear" w:color="auto" w:fill="FFFFFF"/>
-          <w:lang w:val="es-PY"/>
-        </w:rPr>
-        <w:t xml:space="preserve"> ronda activa y si el </w:t>
-      </w:r>
-      <w:proofErr w:type="spellStart"/>
-      <w:r>
-        <w:rPr>
-          <w:rFonts w:ascii="Arial" w:hAnsi="Arial" w:cs="Arial"/>
-          <w:color w:val="222222"/>
-          <w:sz w:val="26"/>
-          <w:szCs w:val="26"/>
-          <w:shd w:val="clear" w:color="auto" w:fill="FFFFFF"/>
-          <w:lang w:val="es-PY"/>
-        </w:rPr>
-        <w:t>torneos.estado</w:t>
-      </w:r>
-      <w:proofErr w:type="spellEnd"/>
-      <w:r>
-        <w:rPr>
-          <w:rFonts w:ascii="Arial" w:hAnsi="Arial" w:cs="Arial"/>
-          <w:color w:val="222222"/>
-          <w:sz w:val="26"/>
-          <w:szCs w:val="26"/>
-          <w:shd w:val="clear" w:color="auto" w:fill="FFFFFF"/>
-          <w:lang w:val="es-PY"/>
-        </w:rPr>
-        <w:t xml:space="preserve"> = Terminado no se puede</w:t>
-      </w:r>
       <w:r>
         <w:rPr>
           <w:rFonts w:ascii="Arial" w:hAnsi="Arial" w:cs="Arial"/>
@@ -1819,11 +1782,13 @@
           <w:numId w:val="10"/>
         </w:numPr>
         <w:rPr>
-          <w:lang w:val="es-PY"/>
-        </w:rPr>
-      </w:pPr>
-      <w:r>
-        <w:rPr>
+          <w:highlight w:val="yellow"/>
+          <w:lang w:val="es-PY"/>
+        </w:rPr>
+      </w:pPr>
+      <w:r>
+        <w:rPr>
+          <w:highlight w:val="yellow"/>
           <w:lang w:val="es-PY"/>
         </w:rPr>
         <w:t>Si el torneo ya termino, no se pueden agregar nuevos goles ni actualizar</w:t>
@@ -1837,11 +1802,13 @@
           <w:numId w:val="10"/>
         </w:numPr>
         <w:rPr>
-          <w:lang w:val="es-PY"/>
-        </w:rPr>
-      </w:pPr>
-      <w:r>
-        <w:rPr>
+          <w:highlight w:val="yellow"/>
+          <w:lang w:val="es-PY"/>
+        </w:rPr>
+      </w:pPr>
+      <w:r>
+        <w:rPr>
+          <w:highlight w:val="yellow"/>
           <w:lang w:val="es-PY"/>
         </w:rPr>
         <w:t xml:space="preserve">No se puede modificar </w:t>
@@ -1849,6 +1816,7 @@
       <w:proofErr w:type="spellStart"/>
       <w:r>
         <w:rPr>
+          <w:highlight w:val="yellow"/>
           <w:lang w:val="es-PY"/>
         </w:rPr>
         <w:t>id_goles</w:t>
@@ -1856,6 +1824,7 @@
       <w:proofErr w:type="spellEnd"/>
       <w:r>
         <w:rPr>
+          <w:highlight w:val="yellow"/>
           <w:lang w:val="es-PY"/>
         </w:rPr>
         <w:t xml:space="preserve"> ni </w:t>
@@ -1863,6 +1832,7 @@
       <w:proofErr w:type="spellStart"/>
       <w:r>
         <w:rPr>
+          <w:highlight w:val="yellow"/>
           <w:lang w:val="es-PY"/>
         </w:rPr>
         <w:t>id_planilla</w:t>
@@ -1877,11 +1847,13 @@
           <w:numId w:val="10"/>
         </w:numPr>
         <w:rPr>
-          <w:lang w:val="es-PY"/>
-        </w:rPr>
-      </w:pPr>
-      <w:r>
-        <w:rPr>
+          <w:highlight w:val="yellow"/>
+          <w:lang w:val="es-PY"/>
+        </w:rPr>
+      </w:pPr>
+      <w:r>
+        <w:rPr>
+          <w:highlight w:val="yellow"/>
           <w:lang w:val="es-PY"/>
         </w:rPr>
         <w:t>Si es que el partido no tiene 11 titulares, no se pueden agregar goles</w:t>
@@ -1908,6 +1880,7 @@
           <w:shd w:val="clear" w:color="auto" w:fill="FFFFFF"/>
           <w:lang w:val="es-PY"/>
         </w:rPr>
+        <w:lastRenderedPageBreak/>
         <w:t>tiene</w:t>
       </w:r>
       <w:proofErr w:type="gramEnd"/>
@@ -2120,7 +2093,6 @@
           <w:shd w:val="clear" w:color="auto" w:fill="FFFFFF"/>
           <w:lang w:val="es-PY"/>
         </w:rPr>
-        <w:lastRenderedPageBreak/>
         <w:t>delete</w:t>
       </w:r>
       <w:proofErr w:type="spellEnd"/>
@@ -2183,13 +2155,6 @@
         </w:rPr>
         <w:t xml:space="preserve"> = Terminado no se puede</w:t>
       </w:r>
-    </w:p>
-    <w:p>
-      <w:pPr>
-        <w:rPr>
-          <w:lang w:val="es-PY"/>
-        </w:rPr>
-      </w:pPr>
     </w:p>
     <w:sectPr>
       <w:pgSz w:w="12240" w:h="15840"/>
